--- a/JMM_Script.docx
+++ b/JMM_Script.docx
@@ -586,7 +586,7 @@
           <w:rFonts w:ascii="Arial" w:eastAsia="Times New Roman" w:hAnsi="Arial" w:cs="Arial"/>
           <w:color w:val="000000"/>
         </w:rPr>
-        <w:t xml:space="preserve"> you think grimly. Behind you the sounds of pursuit have faded to silence. It’s not of any comfort but it does allow you to slow down a bit. Ahead of you is a crossroads.</w:t>
+        <w:t xml:space="preserve"> you think grimly. Ahead of you is a crossroads.</w:t>
       </w:r>
     </w:p>
     <w:p>
@@ -712,6 +712,19 @@
       </w:r>
     </w:p>
     <w:p>
+      <w:pPr>
+        <w:rPr>
+          <w:rFonts w:ascii="Arial" w:eastAsia="Times New Roman" w:hAnsi="Arial" w:cs="Arial"/>
+          <w:color w:val="000000"/>
+        </w:rPr>
+      </w:pPr>
+      <w:r>
+        <w:rPr>
+          <w:rFonts w:ascii="Arial" w:eastAsia="Times New Roman" w:hAnsi="Arial" w:cs="Arial"/>
+          <w:color w:val="000000"/>
+        </w:rPr>
+        <w:t xml:space="preserve">Behind you the sounds of pursuit have faded to silence. It’s not of any comfort but it does allow you to slow down a bit. </w:t>
+      </w:r>
       <w:r>
         <w:rPr>
           <w:rFonts w:ascii="Arial" w:eastAsia="Times New Roman" w:hAnsi="Arial" w:cs="Arial"/>
@@ -859,6 +872,450 @@
           <w:color w:val="000000"/>
         </w:rPr>
         <w:t>you plead. Behind you one of them yells out, “He’s going for the wall!” You burst through the tree line. Shimmering iridescent light fills your vision and then black.</w:t>
+      </w:r>
+    </w:p>
+    <w:p>
+      <w:pPr>
+        <w:rPr>
+          <w:rFonts w:ascii="Arial" w:eastAsia="Times New Roman" w:hAnsi="Arial" w:cs="Arial"/>
+          <w:color w:val="000000"/>
+        </w:rPr>
+      </w:pPr>
+      <w:r>
+        <w:rPr>
+          <w:rFonts w:ascii="Arial" w:eastAsia="Times New Roman" w:hAnsi="Arial" w:cs="Arial"/>
+          <w:color w:val="000000"/>
+        </w:rPr>
+        <w:t xml:space="preserve">When you awaken the black doesn’t lift. You seem to be lying on your back on a </w:t>
+      </w:r>
+      <w:proofErr w:type="gramStart"/>
+      <w:r>
+        <w:rPr>
+          <w:rFonts w:ascii="Arial" w:eastAsia="Times New Roman" w:hAnsi="Arial" w:cs="Arial"/>
+          <w:color w:val="000000"/>
+        </w:rPr>
+        <w:t>bed</w:t>
+      </w:r>
+      <w:proofErr w:type="gramEnd"/>
+      <w:r>
+        <w:rPr>
+          <w:rFonts w:ascii="Arial" w:eastAsia="Times New Roman" w:hAnsi="Arial" w:cs="Arial"/>
+          <w:color w:val="000000"/>
+        </w:rPr>
+        <w:t xml:space="preserve"> but you can’t see anything.</w:t>
+      </w:r>
+    </w:p>
+    <w:p>
+      <w:pPr>
+        <w:rPr>
+          <w:rFonts w:ascii="Arial" w:eastAsia="Times New Roman" w:hAnsi="Arial" w:cs="Arial"/>
+          <w:color w:val="000000"/>
+        </w:rPr>
+      </w:pPr>
+    </w:p>
+    <w:p>
+      <w:pPr>
+        <w:rPr>
+          <w:rFonts w:ascii="Arial" w:eastAsia="Times New Roman" w:hAnsi="Arial" w:cs="Arial"/>
+          <w:color w:val="000000"/>
+        </w:rPr>
+      </w:pPr>
+      <w:r>
+        <w:rPr>
+          <w:rFonts w:ascii="Arial" w:eastAsia="Times New Roman" w:hAnsi="Arial" w:cs="Arial"/>
+          <w:color w:val="000000"/>
+        </w:rPr>
+        <w:t>Options:</w:t>
+      </w:r>
+    </w:p>
+    <w:p>
+      <w:pPr>
+        <w:rPr>
+          <w:rFonts w:ascii="Arial" w:eastAsia="Times New Roman" w:hAnsi="Arial" w:cs="Arial"/>
+          <w:color w:val="000000"/>
+        </w:rPr>
+      </w:pPr>
+      <w:r>
+        <w:rPr>
+          <w:rFonts w:ascii="Arial" w:eastAsia="Times New Roman" w:hAnsi="Arial" w:cs="Arial"/>
+          <w:color w:val="000000"/>
+        </w:rPr>
+        <w:t>1 Get up</w:t>
+      </w:r>
+    </w:p>
+    <w:p>
+      <w:pPr>
+        <w:rPr>
+          <w:rFonts w:ascii="Arial" w:eastAsia="Times New Roman" w:hAnsi="Arial" w:cs="Arial"/>
+          <w:color w:val="000000"/>
+        </w:rPr>
+      </w:pPr>
+      <w:r>
+        <w:rPr>
+          <w:rFonts w:ascii="Arial" w:eastAsia="Times New Roman" w:hAnsi="Arial" w:cs="Arial"/>
+          <w:color w:val="000000"/>
+        </w:rPr>
+        <w:t>2 Call out</w:t>
+      </w:r>
+    </w:p>
+    <w:p>
+      <w:pPr>
+        <w:rPr>
+          <w:rFonts w:ascii="Arial" w:eastAsia="Times New Roman" w:hAnsi="Arial" w:cs="Arial"/>
+          <w:color w:val="000000"/>
+        </w:rPr>
+      </w:pPr>
+    </w:p>
+    <w:p>
+      <w:pPr>
+        <w:rPr>
+          <w:rFonts w:ascii="Arial" w:eastAsia="Times New Roman" w:hAnsi="Arial" w:cs="Arial"/>
+          <w:color w:val="000000"/>
+        </w:rPr>
+      </w:pPr>
+      <w:r>
+        <w:rPr>
+          <w:rFonts w:ascii="Arial" w:eastAsia="Times New Roman" w:hAnsi="Arial" w:cs="Arial"/>
+          <w:color w:val="000000"/>
+        </w:rPr>
+        <w:t>Scene: 1141</w:t>
+      </w:r>
+    </w:p>
+    <w:p>
+      <w:pPr>
+        <w:rPr>
+          <w:rFonts w:ascii="Arial" w:eastAsia="Times New Roman" w:hAnsi="Arial" w:cs="Arial"/>
+          <w:color w:val="000000"/>
+        </w:rPr>
+      </w:pPr>
+      <w:r>
+        <w:rPr>
+          <w:rFonts w:ascii="Arial" w:eastAsia="Times New Roman" w:hAnsi="Arial" w:cs="Arial"/>
+          <w:color w:val="000000"/>
+        </w:rPr>
+        <w:t>You’re not dead</w:t>
+      </w:r>
+      <w:r>
+        <w:rPr>
+          <w:rFonts w:ascii="Arial" w:eastAsia="Times New Roman" w:hAnsi="Arial" w:cs="Arial"/>
+          <w:color w:val="000000"/>
+        </w:rPr>
+        <w:t>,</w:t>
+      </w:r>
+      <w:r>
+        <w:rPr>
+          <w:rFonts w:ascii="Arial" w:eastAsia="Times New Roman" w:hAnsi="Arial" w:cs="Arial"/>
+          <w:color w:val="000000"/>
+        </w:rPr>
+        <w:t xml:space="preserve"> which can only mean one thing</w:t>
+      </w:r>
+      <w:r>
+        <w:rPr>
+          <w:rFonts w:ascii="Arial" w:eastAsia="Times New Roman" w:hAnsi="Arial" w:cs="Arial"/>
+          <w:color w:val="000000"/>
+        </w:rPr>
+        <w:t xml:space="preserve">. </w:t>
+      </w:r>
+      <w:proofErr w:type="spellStart"/>
+      <w:r>
+        <w:rPr>
+          <w:rFonts w:ascii="Arial" w:eastAsia="Times New Roman" w:hAnsi="Arial" w:cs="Arial"/>
+          <w:color w:val="000000"/>
+        </w:rPr>
+        <w:t>Argoyle’s</w:t>
+      </w:r>
+      <w:proofErr w:type="spellEnd"/>
+      <w:r>
+        <w:rPr>
+          <w:rFonts w:ascii="Arial" w:eastAsia="Times New Roman" w:hAnsi="Arial" w:cs="Arial"/>
+          <w:color w:val="000000"/>
+        </w:rPr>
+        <w:t xml:space="preserve"> men caught you. You know the situation is pretty much hopeless but sitting around waiting isn’t going to make it any better so you might as well try and escape. Surprisingly you’re not restrained. As quietly as possible you slip out of the bed. You only get three cautious steps through the dark before a voice freezes you in your tracks. “You shouldn’t do that.”</w:t>
+      </w:r>
+    </w:p>
+    <w:p>
+      <w:pPr>
+        <w:rPr>
+          <w:rFonts w:ascii="Arial" w:eastAsia="Times New Roman" w:hAnsi="Arial" w:cs="Arial"/>
+          <w:color w:val="000000"/>
+        </w:rPr>
+      </w:pPr>
+    </w:p>
+    <w:p>
+      <w:pPr>
+        <w:rPr>
+          <w:rFonts w:ascii="Arial" w:eastAsia="Times New Roman" w:hAnsi="Arial" w:cs="Arial"/>
+          <w:color w:val="000000"/>
+        </w:rPr>
+      </w:pPr>
+      <w:r>
+        <w:rPr>
+          <w:rFonts w:ascii="Arial" w:eastAsia="Times New Roman" w:hAnsi="Arial" w:cs="Arial"/>
+          <w:color w:val="000000"/>
+        </w:rPr>
+        <w:t>Options:</w:t>
+      </w:r>
+    </w:p>
+    <w:p>
+      <w:pPr>
+        <w:rPr>
+          <w:rFonts w:ascii="Arial" w:eastAsia="Times New Roman" w:hAnsi="Arial" w:cs="Arial"/>
+          <w:color w:val="000000"/>
+        </w:rPr>
+      </w:pPr>
+      <w:r>
+        <w:rPr>
+          <w:rFonts w:ascii="Arial" w:eastAsia="Times New Roman" w:hAnsi="Arial" w:cs="Arial"/>
+          <w:color w:val="000000"/>
+        </w:rPr>
+        <w:t>1 Stay still and quiet</w:t>
+      </w:r>
+    </w:p>
+    <w:p>
+      <w:pPr>
+        <w:rPr>
+          <w:rFonts w:ascii="Arial" w:eastAsia="Times New Roman" w:hAnsi="Arial" w:cs="Arial"/>
+          <w:color w:val="000000"/>
+        </w:rPr>
+      </w:pPr>
+      <w:r>
+        <w:rPr>
+          <w:rFonts w:ascii="Arial" w:eastAsia="Times New Roman" w:hAnsi="Arial" w:cs="Arial"/>
+          <w:color w:val="000000"/>
+        </w:rPr>
+        <w:t>2 Respond</w:t>
+      </w:r>
+    </w:p>
+    <w:p>
+      <w:pPr>
+        <w:rPr>
+          <w:rFonts w:ascii="Arial" w:eastAsia="Times New Roman" w:hAnsi="Arial" w:cs="Arial"/>
+          <w:color w:val="000000"/>
+        </w:rPr>
+      </w:pPr>
+      <w:r>
+        <w:rPr>
+          <w:rFonts w:ascii="Arial" w:eastAsia="Times New Roman" w:hAnsi="Arial" w:cs="Arial"/>
+          <w:color w:val="000000"/>
+        </w:rPr>
+        <w:t>3 G</w:t>
+      </w:r>
+      <w:r>
+        <w:rPr>
+          <w:rFonts w:ascii="Arial" w:eastAsia="Times New Roman" w:hAnsi="Arial" w:cs="Arial"/>
+          <w:color w:val="000000"/>
+        </w:rPr>
+        <w:t>o</w:t>
+      </w:r>
+      <w:r>
+        <w:rPr>
+          <w:rFonts w:ascii="Arial" w:eastAsia="Times New Roman" w:hAnsi="Arial" w:cs="Arial"/>
+          <w:color w:val="000000"/>
+        </w:rPr>
+        <w:t xml:space="preserve"> back </w:t>
+      </w:r>
+      <w:r>
+        <w:rPr>
+          <w:rFonts w:ascii="Arial" w:eastAsia="Times New Roman" w:hAnsi="Arial" w:cs="Arial"/>
+          <w:color w:val="000000"/>
+        </w:rPr>
+        <w:t>to</w:t>
+      </w:r>
+      <w:r>
+        <w:rPr>
+          <w:rFonts w:ascii="Arial" w:eastAsia="Times New Roman" w:hAnsi="Arial" w:cs="Arial"/>
+          <w:color w:val="000000"/>
+        </w:rPr>
+        <w:t xml:space="preserve"> the bed</w:t>
+      </w:r>
+    </w:p>
+    <w:p>
+      <w:pPr>
+        <w:rPr>
+          <w:rFonts w:ascii="Arial" w:eastAsia="Times New Roman" w:hAnsi="Arial" w:cs="Arial"/>
+          <w:color w:val="000000"/>
+        </w:rPr>
+      </w:pPr>
+      <w:r>
+        <w:rPr>
+          <w:rFonts w:ascii="Arial" w:eastAsia="Times New Roman" w:hAnsi="Arial" w:cs="Arial"/>
+          <w:color w:val="000000"/>
+        </w:rPr>
+        <w:lastRenderedPageBreak/>
+        <w:t>Scene 11413</w:t>
+      </w:r>
+    </w:p>
+    <w:p>
+      <w:pPr>
+        <w:rPr>
+          <w:rFonts w:ascii="Arial" w:eastAsia="Times New Roman" w:hAnsi="Arial" w:cs="Arial"/>
+          <w:color w:val="000000"/>
+        </w:rPr>
+      </w:pPr>
+      <w:r>
+        <w:rPr>
+          <w:rFonts w:ascii="Arial" w:eastAsia="Times New Roman" w:hAnsi="Arial" w:cs="Arial"/>
+          <w:color w:val="000000"/>
+        </w:rPr>
+        <w:t>Cautiously you retreat to the bed, straining your ears, trying to catch any sound of approach through the inky darkness. There’s nothing. As you sit back down on the bed the voice comes again, from a different direction. “There you go. Just sit right there while I go get someone. Don’t even think about moving.”</w:t>
+      </w:r>
+      <w:r>
+        <w:rPr>
+          <w:rFonts w:ascii="Arial" w:eastAsia="Times New Roman" w:hAnsi="Arial" w:cs="Arial"/>
+          <w:color w:val="000000"/>
+        </w:rPr>
+        <w:t xml:space="preserve"> Fifty feet to your left a door opens and a silhouette slips out. The door closes behind them returning the room to complete darkness. </w:t>
+      </w:r>
+    </w:p>
+    <w:p>
+      <w:pPr>
+        <w:rPr>
+          <w:rFonts w:ascii="Arial" w:eastAsia="Times New Roman" w:hAnsi="Arial" w:cs="Arial"/>
+          <w:color w:val="000000"/>
+        </w:rPr>
+      </w:pPr>
+      <w:r>
+        <w:rPr>
+          <w:rFonts w:ascii="Arial" w:eastAsia="Times New Roman" w:hAnsi="Arial" w:cs="Arial"/>
+          <w:color w:val="000000"/>
+        </w:rPr>
+        <w:t>Options:</w:t>
+      </w:r>
+    </w:p>
+    <w:p>
+      <w:pPr>
+        <w:rPr>
+          <w:rFonts w:ascii="Arial" w:eastAsia="Times New Roman" w:hAnsi="Arial" w:cs="Arial"/>
+          <w:color w:val="000000"/>
+        </w:rPr>
+      </w:pPr>
+      <w:r>
+        <w:rPr>
+          <w:rFonts w:ascii="Arial" w:eastAsia="Times New Roman" w:hAnsi="Arial" w:cs="Arial"/>
+          <w:color w:val="000000"/>
+        </w:rPr>
+        <w:t>1 Stay put</w:t>
+      </w:r>
+    </w:p>
+    <w:p>
+      <w:pPr>
+        <w:rPr>
+          <w:rFonts w:ascii="Arial" w:eastAsia="Times New Roman" w:hAnsi="Arial" w:cs="Arial"/>
+          <w:color w:val="000000"/>
+        </w:rPr>
+      </w:pPr>
+      <w:r>
+        <w:rPr>
+          <w:rFonts w:ascii="Arial" w:eastAsia="Times New Roman" w:hAnsi="Arial" w:cs="Arial"/>
+          <w:color w:val="000000"/>
+        </w:rPr>
+        <w:t>2 Try and escape out the door</w:t>
+      </w:r>
+    </w:p>
+    <w:p>
+      <w:pPr>
+        <w:rPr>
+          <w:rFonts w:ascii="Arial" w:eastAsia="Times New Roman" w:hAnsi="Arial" w:cs="Arial"/>
+          <w:color w:val="000000"/>
+        </w:rPr>
+      </w:pPr>
+    </w:p>
+    <w:p>
+      <w:pPr>
+        <w:rPr>
+          <w:rFonts w:ascii="Arial" w:eastAsia="Times New Roman" w:hAnsi="Arial" w:cs="Arial"/>
+          <w:color w:val="000000"/>
+        </w:rPr>
+      </w:pPr>
+      <w:r>
+        <w:rPr>
+          <w:rFonts w:ascii="Arial" w:eastAsia="Times New Roman" w:hAnsi="Arial" w:cs="Arial"/>
+          <w:color w:val="000000"/>
+        </w:rPr>
+        <w:t>Scene 111</w:t>
+      </w:r>
+    </w:p>
+    <w:p>
+      <w:pPr>
+        <w:rPr>
+          <w:rFonts w:ascii="Arial" w:eastAsia="Times New Roman" w:hAnsi="Arial" w:cs="Arial"/>
+          <w:color w:val="000000"/>
+        </w:rPr>
+      </w:pPr>
+      <w:r>
+        <w:rPr>
+          <w:rFonts w:ascii="Arial" w:eastAsia="Times New Roman" w:hAnsi="Arial" w:cs="Arial"/>
+          <w:color w:val="000000"/>
+        </w:rPr>
+        <w:t>You blaze straight through the intersection hoping that you can continue to outrun the people behind you and escape from the park before backup can arrive</w:t>
+      </w:r>
+      <w:r>
+        <w:rPr>
+          <w:rFonts w:ascii="Arial" w:eastAsia="Times New Roman" w:hAnsi="Arial" w:cs="Arial"/>
+          <w:color w:val="000000"/>
+        </w:rPr>
+        <w:t xml:space="preserve"> and surround you. As you round the final corner however, you see your luck has run out. Two of </w:t>
+      </w:r>
+      <w:proofErr w:type="spellStart"/>
+      <w:r>
+        <w:rPr>
+          <w:rFonts w:ascii="Arial" w:eastAsia="Times New Roman" w:hAnsi="Arial" w:cs="Arial"/>
+          <w:color w:val="000000"/>
+        </w:rPr>
+        <w:t>Argoyle’s</w:t>
+      </w:r>
+      <w:proofErr w:type="spellEnd"/>
+      <w:r>
+        <w:rPr>
+          <w:rFonts w:ascii="Arial" w:eastAsia="Times New Roman" w:hAnsi="Arial" w:cs="Arial"/>
+          <w:color w:val="000000"/>
+        </w:rPr>
+        <w:t xml:space="preserve"> henchmen stand at the trail entrance waiting for you.</w:t>
+      </w:r>
+    </w:p>
+    <w:p>
+      <w:pPr>
+        <w:rPr>
+          <w:rFonts w:ascii="Arial" w:eastAsia="Times New Roman" w:hAnsi="Arial" w:cs="Arial"/>
+          <w:color w:val="000000"/>
+        </w:rPr>
+      </w:pPr>
+      <w:r>
+        <w:rPr>
+          <w:rFonts w:ascii="Arial" w:eastAsia="Times New Roman" w:hAnsi="Arial" w:cs="Arial"/>
+          <w:color w:val="000000"/>
+        </w:rPr>
+        <w:t>Options:</w:t>
+      </w:r>
+    </w:p>
+    <w:p>
+      <w:pPr>
+        <w:rPr>
+          <w:rFonts w:ascii="Arial" w:eastAsia="Times New Roman" w:hAnsi="Arial" w:cs="Arial"/>
+          <w:color w:val="000000"/>
+        </w:rPr>
+      </w:pPr>
+      <w:r>
+        <w:rPr>
+          <w:rFonts w:ascii="Arial" w:eastAsia="Times New Roman" w:hAnsi="Arial" w:cs="Arial"/>
+          <w:color w:val="000000"/>
+        </w:rPr>
+        <w:t xml:space="preserve">1 Turn around and run back the way you came. </w:t>
+      </w:r>
+    </w:p>
+    <w:p>
+      <w:pPr>
+        <w:rPr>
+          <w:rFonts w:ascii="Arial" w:eastAsia="Times New Roman" w:hAnsi="Arial" w:cs="Arial"/>
+          <w:color w:val="000000"/>
+        </w:rPr>
+      </w:pPr>
+      <w:r>
+        <w:rPr>
+          <w:rFonts w:ascii="Arial" w:eastAsia="Times New Roman" w:hAnsi="Arial" w:cs="Arial"/>
+          <w:color w:val="000000"/>
+        </w:rPr>
+        <w:t xml:space="preserve">2 Try to fight your way through them. </w:t>
       </w:r>
     </w:p>
     <w:sectPr>

--- a/JMM_Script.docx
+++ b/JMM_Script.docx
@@ -1316,6 +1316,74 @@
           <w:color w:val="000000"/>
         </w:rPr>
         <w:t xml:space="preserve">2 Try to fight your way through them. </w:t>
+      </w:r>
+    </w:p>
+    <w:p>
+      <w:pPr>
+        <w:rPr>
+          <w:rFonts w:ascii="Arial" w:eastAsia="Times New Roman" w:hAnsi="Arial" w:cs="Arial"/>
+          <w:color w:val="000000"/>
+        </w:rPr>
+      </w:pPr>
+    </w:p>
+    <w:p>
+      <w:pPr>
+        <w:rPr>
+          <w:rFonts w:ascii="Arial" w:eastAsia="Times New Roman" w:hAnsi="Arial" w:cs="Arial"/>
+          <w:color w:val="000000"/>
+        </w:rPr>
+      </w:pPr>
+      <w:r>
+        <w:rPr>
+          <w:rFonts w:ascii="Arial" w:eastAsia="Times New Roman" w:hAnsi="Arial" w:cs="Arial"/>
+          <w:color w:val="000000"/>
+        </w:rPr>
+        <w:t>Scene 1112</w:t>
+      </w:r>
+    </w:p>
+    <w:p>
+      <w:pPr>
+        <w:rPr>
+          <w:rFonts w:ascii="Arial" w:eastAsia="Times New Roman" w:hAnsi="Arial" w:cs="Arial"/>
+          <w:color w:val="000000"/>
+        </w:rPr>
+      </w:pPr>
+      <w:r>
+        <w:rPr>
+          <w:rFonts w:ascii="Arial" w:eastAsia="Times New Roman" w:hAnsi="Arial" w:cs="Arial"/>
+          <w:color w:val="000000"/>
+        </w:rPr>
+        <w:t>There’s bound to be more lackeys combing the forest but if you can get through these two you might still be able to escape. You pour on the speed</w:t>
+      </w:r>
+      <w:r>
+        <w:rPr>
+          <w:rFonts w:ascii="Arial" w:eastAsia="Times New Roman" w:hAnsi="Arial" w:cs="Arial"/>
+          <w:color w:val="000000"/>
+        </w:rPr>
+        <w:t xml:space="preserve">, bull rushing them. You slam into the first guy and manage to slip through his grasp, but he slows you down enough that the second guy </w:t>
+      </w:r>
+      <w:proofErr w:type="gramStart"/>
+      <w:r>
+        <w:rPr>
+          <w:rFonts w:ascii="Arial" w:eastAsia="Times New Roman" w:hAnsi="Arial" w:cs="Arial"/>
+          <w:color w:val="000000"/>
+        </w:rPr>
+        <w:t>is able to</w:t>
+      </w:r>
+      <w:proofErr w:type="gramEnd"/>
+      <w:r>
+        <w:rPr>
+          <w:rFonts w:ascii="Arial" w:eastAsia="Times New Roman" w:hAnsi="Arial" w:cs="Arial"/>
+          <w:color w:val="000000"/>
+        </w:rPr>
+        <w:t xml:space="preserve"> grab you and pin your arms. You jerk, trying to break is hold but he holds on. The first guy </w:t>
+      </w:r>
+      <w:r>
+        <w:rPr>
+          <w:rFonts w:ascii="Arial" w:eastAsia="Times New Roman" w:hAnsi="Arial" w:cs="Arial"/>
+          <w:color w:val="000000"/>
+        </w:rPr>
+        <w:t>gets back up and you feel a prick in your neck. You buck again and this time he lets you go but you know it’s too late. Your limbs are heavy and sluggish, and you only make it a few steps before you trip. As the ground rushes up to meet you the world goes black.</w:t>
       </w:r>
     </w:p>
     <w:sectPr>

--- a/JMM_Script.docx
+++ b/JMM_Script.docx
@@ -1385,6 +1385,140 @@
         </w:rPr>
         <w:t>gets back up and you feel a prick in your neck. You buck again and this time he lets you go but you know it’s too late. Your limbs are heavy and sluggish, and you only make it a few steps before you trip. As the ground rushes up to meet you the world goes black.</w:t>
       </w:r>
+    </w:p>
+    <w:p>
+      <w:pPr>
+        <w:rPr>
+          <w:rFonts w:ascii="Arial" w:eastAsia="Times New Roman" w:hAnsi="Arial" w:cs="Arial"/>
+          <w:color w:val="000000"/>
+        </w:rPr>
+      </w:pPr>
+    </w:p>
+    <w:p>
+      <w:pPr>
+        <w:rPr>
+          <w:rFonts w:ascii="Arial" w:eastAsia="Times New Roman" w:hAnsi="Arial" w:cs="Arial"/>
+          <w:color w:val="000000"/>
+        </w:rPr>
+      </w:pPr>
+    </w:p>
+    <w:p>
+      <w:pPr>
+        <w:rPr>
+          <w:rFonts w:ascii="Arial" w:eastAsia="Times New Roman" w:hAnsi="Arial" w:cs="Arial"/>
+          <w:color w:val="000000"/>
+        </w:rPr>
+      </w:pPr>
+    </w:p>
+    <w:p>
+      <w:pPr>
+        <w:rPr>
+          <w:rFonts w:ascii="Arial" w:eastAsia="Times New Roman" w:hAnsi="Arial" w:cs="Arial"/>
+          <w:color w:val="000000"/>
+        </w:rPr>
+      </w:pPr>
+      <w:r>
+        <w:rPr>
+          <w:rFonts w:ascii="Arial" w:eastAsia="Times New Roman" w:hAnsi="Arial" w:cs="Arial"/>
+          <w:color w:val="000000"/>
+        </w:rPr>
+        <w:t>Scene 11413</w:t>
+      </w:r>
+      <w:r>
+        <w:rPr>
+          <w:rFonts w:ascii="Arial" w:eastAsia="Times New Roman" w:hAnsi="Arial" w:cs="Arial"/>
+          <w:color w:val="000000"/>
+        </w:rPr>
+        <w:t>2</w:t>
+      </w:r>
+    </w:p>
+    <w:p>
+      <w:pPr>
+        <w:rPr>
+          <w:rFonts w:ascii="Arial" w:eastAsia="Times New Roman" w:hAnsi="Arial" w:cs="Arial"/>
+          <w:color w:val="000000"/>
+        </w:rPr>
+      </w:pPr>
+      <w:r>
+        <w:rPr>
+          <w:rFonts w:ascii="Arial" w:eastAsia="Times New Roman" w:hAnsi="Arial" w:cs="Arial"/>
+          <w:color w:val="000000"/>
+        </w:rPr>
+        <w:t xml:space="preserve">You wait a couple seconds, listening and making sure they weren’t going to walk right back in. After a few seconds of quiet you quickly slide off the bed and </w:t>
+      </w:r>
+      <w:r>
+        <w:rPr>
+          <w:rFonts w:ascii="Arial" w:eastAsia="Times New Roman" w:hAnsi="Arial" w:cs="Arial"/>
+          <w:color w:val="000000"/>
+        </w:rPr>
+        <w:t>feel your way to the end of the bed. Then cautiously and quickly you make your way towards the door with your hands out in front of you.</w:t>
+      </w:r>
+      <w:r>
+        <w:rPr>
+          <w:rFonts w:ascii="Arial" w:eastAsia="Times New Roman" w:hAnsi="Arial" w:cs="Arial"/>
+          <w:color w:val="000000"/>
+        </w:rPr>
+        <w:t xml:space="preserve"> After what feels like an agonizingly long time your hands meet the wall</w:t>
+      </w:r>
+      <w:r>
+        <w:rPr>
+          <w:rFonts w:ascii="Arial" w:eastAsia="Times New Roman" w:hAnsi="Arial" w:cs="Arial"/>
+          <w:color w:val="000000"/>
+        </w:rPr>
+        <w:t xml:space="preserve">. Scrambling </w:t>
+      </w:r>
+      <w:r>
+        <w:rPr>
+          <w:rFonts w:ascii="Arial" w:eastAsia="Times New Roman" w:hAnsi="Arial" w:cs="Arial"/>
+          <w:color w:val="000000"/>
+        </w:rPr>
+        <w:lastRenderedPageBreak/>
+        <w:t xml:space="preserve">now you feel around the wall for the door but then voices come from the other side of the </w:t>
+      </w:r>
+      <w:r>
+        <w:rPr>
+          <w:rFonts w:ascii="Arial" w:eastAsia="Times New Roman" w:hAnsi="Arial" w:cs="Arial"/>
+          <w:color w:val="000000"/>
+        </w:rPr>
+        <w:t>wall,</w:t>
+      </w:r>
+      <w:r>
+        <w:rPr>
+          <w:rFonts w:ascii="Arial" w:eastAsia="Times New Roman" w:hAnsi="Arial" w:cs="Arial"/>
+          <w:color w:val="000000"/>
+        </w:rPr>
+        <w:t xml:space="preserve"> and you freeze. </w:t>
+      </w:r>
+      <w:r>
+        <w:rPr>
+          <w:rFonts w:ascii="Arial" w:eastAsia="Times New Roman" w:hAnsi="Arial" w:cs="Arial"/>
+          <w:color w:val="000000"/>
+        </w:rPr>
+        <w:t>The voices get closer and then the door opens about five feet to your left.</w:t>
+      </w:r>
+      <w:r>
+        <w:rPr>
+          <w:rFonts w:ascii="Arial" w:eastAsia="Times New Roman" w:hAnsi="Arial" w:cs="Arial"/>
+          <w:color w:val="000000"/>
+        </w:rPr>
+        <w:t xml:space="preserve"> </w:t>
+      </w:r>
+    </w:p>
+    <w:p>
+      <w:pPr>
+        <w:rPr>
+          <w:rFonts w:ascii="Arial" w:eastAsia="Times New Roman" w:hAnsi="Arial" w:cs="Arial"/>
+          <w:color w:val="000000"/>
+        </w:rPr>
+      </w:pPr>
+    </w:p>
+    <w:p>
+      <w:pPr>
+        <w:rPr>
+          <w:rFonts w:ascii="Arial" w:eastAsia="Times New Roman" w:hAnsi="Arial" w:cs="Arial"/>
+          <w:color w:val="000000"/>
+        </w:rPr>
+      </w:pPr>
     </w:p>
     <w:sectPr>
       <w:pgSz w:w="12240" w:h="15840"/>

--- a/JMM_Script.docx
+++ b/JMM_Script.docx
@@ -1422,14 +1422,7 @@
           <w:rFonts w:ascii="Arial" w:eastAsia="Times New Roman" w:hAnsi="Arial" w:cs="Arial"/>
           <w:color w:val="000000"/>
         </w:rPr>
-        <w:t>Scene 11413</w:t>
-      </w:r>
-      <w:r>
-        <w:rPr>
-          <w:rFonts w:ascii="Arial" w:eastAsia="Times New Roman" w:hAnsi="Arial" w:cs="Arial"/>
-          <w:color w:val="000000"/>
-        </w:rPr>
-        <w:t>2</w:t>
+        <w:t>Scene 114132</w:t>
       </w:r>
     </w:p>
     <w:p>
@@ -1519,6 +1512,836 @@
           <w:color w:val="000000"/>
         </w:rPr>
       </w:pPr>
+    </w:p>
+    <w:p>
+      <w:pPr>
+        <w:rPr>
+          <w:rFonts w:ascii="Arial" w:eastAsia="Times New Roman" w:hAnsi="Arial" w:cs="Arial"/>
+          <w:color w:val="000000"/>
+        </w:rPr>
+      </w:pPr>
+    </w:p>
+    <w:p>
+      <w:pPr>
+        <w:rPr>
+          <w:rFonts w:ascii="Arial" w:eastAsia="Times New Roman" w:hAnsi="Arial" w:cs="Arial"/>
+          <w:color w:val="000000"/>
+        </w:rPr>
+      </w:pPr>
+    </w:p>
+    <w:p>
+      <w:pPr>
+        <w:rPr>
+          <w:rFonts w:ascii="Arial" w:eastAsia="Times New Roman" w:hAnsi="Arial" w:cs="Arial"/>
+          <w:color w:val="000000"/>
+        </w:rPr>
+      </w:pPr>
+    </w:p>
+    <w:p>
+      <w:pPr>
+        <w:rPr>
+          <w:rFonts w:ascii="Arial" w:eastAsia="Times New Roman" w:hAnsi="Arial" w:cs="Arial"/>
+          <w:color w:val="000000"/>
+        </w:rPr>
+      </w:pPr>
+    </w:p>
+    <w:p>
+      <w:pPr>
+        <w:rPr>
+          <w:rFonts w:ascii="Arial" w:eastAsia="Times New Roman" w:hAnsi="Arial" w:cs="Arial"/>
+          <w:color w:val="000000"/>
+        </w:rPr>
+      </w:pPr>
+    </w:p>
+    <w:p>
+      <w:pPr>
+        <w:rPr>
+          <w:rFonts w:ascii="Arial" w:eastAsia="Times New Roman" w:hAnsi="Arial" w:cs="Arial"/>
+          <w:color w:val="000000"/>
+        </w:rPr>
+      </w:pPr>
+    </w:p>
+    <w:p>
+      <w:pPr>
+        <w:rPr>
+          <w:rFonts w:ascii="Arial" w:eastAsia="Times New Roman" w:hAnsi="Arial" w:cs="Arial"/>
+          <w:color w:val="000000"/>
+        </w:rPr>
+      </w:pPr>
+    </w:p>
+    <w:p>
+      <w:pPr>
+        <w:rPr>
+          <w:rFonts w:ascii="Arial" w:eastAsia="Times New Roman" w:hAnsi="Arial" w:cs="Arial"/>
+          <w:color w:val="000000"/>
+        </w:rPr>
+      </w:pPr>
+    </w:p>
+    <w:p>
+      <w:pPr>
+        <w:rPr>
+          <w:rFonts w:ascii="Arial" w:eastAsia="Times New Roman" w:hAnsi="Arial" w:cs="Arial"/>
+          <w:color w:val="000000"/>
+        </w:rPr>
+      </w:pPr>
+      <w:r>
+        <w:rPr>
+          <w:rFonts w:ascii="Arial" w:eastAsia="Times New Roman" w:hAnsi="Arial" w:cs="Arial"/>
+          <w:color w:val="000000"/>
+        </w:rPr>
+        <w:t xml:space="preserve">You duck into an alleyway and take off running. As long as there </w:t>
+      </w:r>
+      <w:r>
+        <w:rPr>
+          <w:rFonts w:ascii="Arial" w:eastAsia="Times New Roman" w:hAnsi="Arial" w:cs="Arial"/>
+          <w:color w:val="000000"/>
+        </w:rPr>
+        <w:t>aren’</w:t>
+      </w:r>
+      <w:r>
+        <w:rPr>
+          <w:rFonts w:ascii="Arial" w:eastAsia="Times New Roman" w:hAnsi="Arial" w:cs="Arial"/>
+          <w:color w:val="000000"/>
+        </w:rPr>
+        <w:t xml:space="preserve">t </w:t>
+      </w:r>
+      <w:proofErr w:type="gramStart"/>
+      <w:r>
+        <w:rPr>
+          <w:rFonts w:ascii="Arial" w:eastAsia="Times New Roman" w:hAnsi="Arial" w:cs="Arial"/>
+          <w:color w:val="000000"/>
+        </w:rPr>
+        <w:t>more close</w:t>
+      </w:r>
+      <w:proofErr w:type="gramEnd"/>
+      <w:r>
+        <w:rPr>
+          <w:rFonts w:ascii="Arial" w:eastAsia="Times New Roman" w:hAnsi="Arial" w:cs="Arial"/>
+          <w:color w:val="000000"/>
+        </w:rPr>
+        <w:t xml:space="preserve"> by you have a good chance of escaping. </w:t>
+      </w:r>
+      <w:r>
+        <w:rPr>
+          <w:rFonts w:ascii="Arial" w:eastAsia="Times New Roman" w:hAnsi="Arial" w:cs="Arial"/>
+          <w:color w:val="000000"/>
+        </w:rPr>
+        <w:t xml:space="preserve">A few turns and one double back later </w:t>
+      </w:r>
+      <w:r>
+        <w:rPr>
+          <w:rFonts w:ascii="Arial" w:eastAsia="Times New Roman" w:hAnsi="Arial" w:cs="Arial"/>
+          <w:color w:val="000000"/>
+        </w:rPr>
+        <w:t xml:space="preserve">you come to an intersection you recognize. Continuing straight is a personal safehouse you set up just for this type of situation. </w:t>
+      </w:r>
+      <w:r>
+        <w:rPr>
+          <w:rFonts w:ascii="Arial" w:eastAsia="Times New Roman" w:hAnsi="Arial" w:cs="Arial"/>
+          <w:color w:val="000000"/>
+        </w:rPr>
+        <w:t xml:space="preserve">Taking a right will lead you to the </w:t>
+      </w:r>
+      <w:r>
+        <w:rPr>
+          <w:rFonts w:ascii="Arial" w:eastAsia="Times New Roman" w:hAnsi="Arial" w:cs="Arial"/>
+          <w:color w:val="000000"/>
+        </w:rPr>
+        <w:t xml:space="preserve">rail yard. </w:t>
+      </w:r>
+    </w:p>
+    <w:p>
+      <w:pPr>
+        <w:rPr>
+          <w:rFonts w:ascii="Arial" w:eastAsia="Times New Roman" w:hAnsi="Arial" w:cs="Arial"/>
+          <w:color w:val="000000"/>
+        </w:rPr>
+      </w:pPr>
+      <w:r>
+        <w:rPr>
+          <w:rFonts w:ascii="Arial" w:eastAsia="Times New Roman" w:hAnsi="Arial" w:cs="Arial"/>
+          <w:color w:val="000000"/>
+        </w:rPr>
+        <w:t>Options:</w:t>
+      </w:r>
+    </w:p>
+    <w:p>
+      <w:pPr>
+        <w:rPr>
+          <w:rFonts w:ascii="Arial" w:eastAsia="Times New Roman" w:hAnsi="Arial" w:cs="Arial"/>
+          <w:color w:val="000000"/>
+        </w:rPr>
+      </w:pPr>
+      <w:r>
+        <w:rPr>
+          <w:rFonts w:ascii="Arial" w:eastAsia="Times New Roman" w:hAnsi="Arial" w:cs="Arial"/>
+          <w:color w:val="000000"/>
+        </w:rPr>
+        <w:t xml:space="preserve">Straight </w:t>
+      </w:r>
+    </w:p>
+    <w:p>
+      <w:pPr>
+        <w:rPr>
+          <w:rFonts w:ascii="Arial" w:eastAsia="Times New Roman" w:hAnsi="Arial" w:cs="Arial"/>
+          <w:color w:val="000000"/>
+        </w:rPr>
+      </w:pPr>
+      <w:r>
+        <w:rPr>
+          <w:rFonts w:ascii="Arial" w:eastAsia="Times New Roman" w:hAnsi="Arial" w:cs="Arial"/>
+          <w:color w:val="000000"/>
+        </w:rPr>
+        <w:t>right</w:t>
+      </w:r>
+    </w:p>
+    <w:p>
+      <w:pPr>
+        <w:rPr>
+          <w:rFonts w:ascii="Arial" w:eastAsia="Times New Roman" w:hAnsi="Arial" w:cs="Arial"/>
+          <w:color w:val="000000"/>
+        </w:rPr>
+      </w:pPr>
+    </w:p>
+    <w:p>
+      <w:pPr>
+        <w:rPr>
+          <w:rFonts w:ascii="Arial" w:eastAsia="Times New Roman" w:hAnsi="Arial" w:cs="Arial"/>
+          <w:color w:val="000000"/>
+        </w:rPr>
+      </w:pPr>
+    </w:p>
+    <w:p>
+      <w:pPr>
+        <w:rPr>
+          <w:rFonts w:ascii="Arial" w:eastAsia="Times New Roman" w:hAnsi="Arial" w:cs="Arial"/>
+          <w:color w:val="000000"/>
+        </w:rPr>
+      </w:pPr>
+    </w:p>
+    <w:p>
+      <w:pPr>
+        <w:rPr>
+          <w:rFonts w:ascii="Arial" w:eastAsia="Times New Roman" w:hAnsi="Arial" w:cs="Arial"/>
+          <w:color w:val="000000"/>
+        </w:rPr>
+      </w:pPr>
+      <w:r>
+        <w:rPr>
+          <w:rFonts w:ascii="Arial" w:eastAsia="Times New Roman" w:hAnsi="Arial" w:cs="Arial"/>
+          <w:color w:val="000000"/>
+        </w:rPr>
+        <w:t xml:space="preserve">You decide to head to your safe house. The hours are really starting to catch up to you and you really need someplace to stop and rest. As you get close though you see a black </w:t>
+      </w:r>
+      <w:proofErr w:type="spellStart"/>
+      <w:r>
+        <w:rPr>
+          <w:rFonts w:ascii="Arial" w:eastAsia="Times New Roman" w:hAnsi="Arial" w:cs="Arial"/>
+          <w:color w:val="000000"/>
+        </w:rPr>
+        <w:t>suv</w:t>
+      </w:r>
+      <w:proofErr w:type="spellEnd"/>
+      <w:r>
+        <w:rPr>
+          <w:rFonts w:ascii="Arial" w:eastAsia="Times New Roman" w:hAnsi="Arial" w:cs="Arial"/>
+          <w:color w:val="000000"/>
+        </w:rPr>
+        <w:t xml:space="preserve"> parked in front of the building. </w:t>
+      </w:r>
+      <w:r>
+        <w:rPr>
+          <w:rFonts w:ascii="Arial" w:eastAsia="Times New Roman" w:hAnsi="Arial" w:cs="Arial"/>
+          <w:color w:val="000000"/>
+        </w:rPr>
+        <w:t xml:space="preserve">You duck into an alley and peek out trying to see if there’s anyone in </w:t>
+      </w:r>
+      <w:proofErr w:type="gramStart"/>
+      <w:r>
+        <w:rPr>
+          <w:rFonts w:ascii="Arial" w:eastAsia="Times New Roman" w:hAnsi="Arial" w:cs="Arial"/>
+          <w:color w:val="000000"/>
+        </w:rPr>
+        <w:t>it</w:t>
+      </w:r>
+      <w:proofErr w:type="gramEnd"/>
+      <w:r>
+        <w:rPr>
+          <w:rFonts w:ascii="Arial" w:eastAsia="Times New Roman" w:hAnsi="Arial" w:cs="Arial"/>
+          <w:color w:val="000000"/>
+        </w:rPr>
+        <w:t xml:space="preserve"> but a tree blocks your way. </w:t>
+      </w:r>
+    </w:p>
+    <w:p>
+      <w:pPr>
+        <w:rPr>
+          <w:rFonts w:ascii="Arial" w:eastAsia="Times New Roman" w:hAnsi="Arial" w:cs="Arial"/>
+          <w:color w:val="000000"/>
+        </w:rPr>
+      </w:pPr>
+      <w:r>
+        <w:rPr>
+          <w:rFonts w:ascii="Arial" w:eastAsia="Times New Roman" w:hAnsi="Arial" w:cs="Arial"/>
+          <w:color w:val="000000"/>
+        </w:rPr>
+        <w:t>Options:</w:t>
+      </w:r>
+    </w:p>
+    <w:p>
+      <w:pPr>
+        <w:rPr>
+          <w:rFonts w:ascii="Arial" w:eastAsia="Times New Roman" w:hAnsi="Arial" w:cs="Arial"/>
+          <w:color w:val="000000"/>
+        </w:rPr>
+      </w:pPr>
+      <w:r>
+        <w:rPr>
+          <w:rFonts w:ascii="Arial" w:eastAsia="Times New Roman" w:hAnsi="Arial" w:cs="Arial"/>
+          <w:color w:val="000000"/>
+        </w:rPr>
+        <w:t>Take a chance go through the front</w:t>
+      </w:r>
+    </w:p>
+    <w:p>
+      <w:pPr>
+        <w:rPr>
+          <w:rFonts w:ascii="Arial" w:eastAsia="Times New Roman" w:hAnsi="Arial" w:cs="Arial"/>
+          <w:color w:val="000000"/>
+        </w:rPr>
+      </w:pPr>
+      <w:r>
+        <w:rPr>
+          <w:rFonts w:ascii="Arial" w:eastAsia="Times New Roman" w:hAnsi="Arial" w:cs="Arial"/>
+          <w:color w:val="000000"/>
+        </w:rPr>
+        <w:t>Try and get in through the fire escape</w:t>
+      </w:r>
+    </w:p>
+    <w:p>
+      <w:pPr>
+        <w:rPr>
+          <w:rFonts w:ascii="Arial" w:eastAsia="Times New Roman" w:hAnsi="Arial" w:cs="Arial"/>
+          <w:color w:val="000000"/>
+        </w:rPr>
+      </w:pPr>
+    </w:p>
+    <w:p>
+      <w:pPr>
+        <w:rPr>
+          <w:rFonts w:ascii="Arial" w:eastAsia="Times New Roman" w:hAnsi="Arial" w:cs="Arial"/>
+          <w:color w:val="000000"/>
+        </w:rPr>
+      </w:pPr>
+    </w:p>
+    <w:p>
+      <w:pPr>
+        <w:rPr>
+          <w:rFonts w:ascii="Arial" w:eastAsia="Times New Roman" w:hAnsi="Arial" w:cs="Arial"/>
+          <w:color w:val="000000"/>
+        </w:rPr>
+      </w:pPr>
+      <w:r>
+        <w:rPr>
+          <w:rFonts w:ascii="Arial" w:eastAsia="Times New Roman" w:hAnsi="Arial" w:cs="Arial"/>
+          <w:color w:val="000000"/>
+        </w:rPr>
+        <w:t xml:space="preserve">The </w:t>
+      </w:r>
+      <w:proofErr w:type="spellStart"/>
+      <w:r>
+        <w:rPr>
+          <w:rFonts w:ascii="Arial" w:eastAsia="Times New Roman" w:hAnsi="Arial" w:cs="Arial"/>
+          <w:color w:val="000000"/>
+        </w:rPr>
+        <w:t>suv</w:t>
+      </w:r>
+      <w:proofErr w:type="spellEnd"/>
+      <w:r>
+        <w:rPr>
+          <w:rFonts w:ascii="Arial" w:eastAsia="Times New Roman" w:hAnsi="Arial" w:cs="Arial"/>
+          <w:color w:val="000000"/>
+        </w:rPr>
+        <w:t xml:space="preserve"> could be anyone’s but you can’t take the risk. You need to get in another way.</w:t>
+      </w:r>
+      <w:r>
+        <w:rPr>
+          <w:rFonts w:ascii="Arial" w:eastAsia="Times New Roman" w:hAnsi="Arial" w:cs="Arial"/>
+          <w:color w:val="000000"/>
+        </w:rPr>
+        <w:t xml:space="preserve"> It’s possible to get in through the fire escape by jumping off the dumpster. </w:t>
+      </w:r>
+      <w:proofErr w:type="gramStart"/>
+      <w:r>
+        <w:rPr>
+          <w:rFonts w:ascii="Arial" w:eastAsia="Times New Roman" w:hAnsi="Arial" w:cs="Arial"/>
+          <w:color w:val="000000"/>
+        </w:rPr>
+        <w:t>As long as</w:t>
+      </w:r>
+      <w:proofErr w:type="gramEnd"/>
+      <w:r>
+        <w:rPr>
+          <w:rFonts w:ascii="Arial" w:eastAsia="Times New Roman" w:hAnsi="Arial" w:cs="Arial"/>
+          <w:color w:val="000000"/>
+        </w:rPr>
+        <w:t xml:space="preserve"> the dumpster </w:t>
+      </w:r>
+      <w:r>
+        <w:rPr>
+          <w:rFonts w:ascii="Arial" w:eastAsia="Times New Roman" w:hAnsi="Arial" w:cs="Arial"/>
+          <w:color w:val="000000"/>
+        </w:rPr>
+        <w:lastRenderedPageBreak/>
+        <w:t>isn’t overflowing you should be able to do it.</w:t>
+      </w:r>
+      <w:r>
+        <w:rPr>
+          <w:rFonts w:ascii="Arial" w:eastAsia="Times New Roman" w:hAnsi="Arial" w:cs="Arial"/>
+          <w:color w:val="000000"/>
+        </w:rPr>
+        <w:t xml:space="preserve"> Taking the back way around you come up through the alley the fire escape is in. </w:t>
+      </w:r>
+      <w:r>
+        <w:rPr>
+          <w:rFonts w:ascii="Arial" w:eastAsia="Times New Roman" w:hAnsi="Arial" w:cs="Arial"/>
+          <w:color w:val="000000"/>
+        </w:rPr>
+        <w:t xml:space="preserve">You’re in luck </w:t>
+      </w:r>
+      <w:r>
+        <w:rPr>
+          <w:rFonts w:ascii="Arial" w:eastAsia="Times New Roman" w:hAnsi="Arial" w:cs="Arial"/>
+          <w:color w:val="000000"/>
+        </w:rPr>
+        <w:t xml:space="preserve">and the dumpster has been emptied recently. As you climb on top of the dumpster two of </w:t>
+      </w:r>
+      <w:proofErr w:type="spellStart"/>
+      <w:r>
+        <w:rPr>
+          <w:rFonts w:ascii="Arial" w:eastAsia="Times New Roman" w:hAnsi="Arial" w:cs="Arial"/>
+          <w:color w:val="000000"/>
+        </w:rPr>
+        <w:t>argoyle’s</w:t>
+      </w:r>
+      <w:proofErr w:type="spellEnd"/>
+      <w:r>
+        <w:rPr>
+          <w:rFonts w:ascii="Arial" w:eastAsia="Times New Roman" w:hAnsi="Arial" w:cs="Arial"/>
+          <w:color w:val="000000"/>
+        </w:rPr>
+        <w:t xml:space="preserve"> </w:t>
+      </w:r>
+      <w:r>
+        <w:rPr>
+          <w:rFonts w:ascii="Arial" w:eastAsia="Times New Roman" w:hAnsi="Arial" w:cs="Arial"/>
+          <w:color w:val="000000"/>
+        </w:rPr>
+        <w:t xml:space="preserve">men walk around the corner. Their shouts to stop only increase your drive as you jump to the ladder of the fire escape. Quickly you climb up out of reach of the two goons below. Just as reach the top of the ladder a bang claps through the alley and a </w:t>
+      </w:r>
+      <w:proofErr w:type="gramStart"/>
+      <w:r>
+        <w:rPr>
+          <w:rFonts w:ascii="Arial" w:eastAsia="Times New Roman" w:hAnsi="Arial" w:cs="Arial"/>
+          <w:color w:val="000000"/>
+        </w:rPr>
+        <w:t>searing pain rips</w:t>
+      </w:r>
+      <w:proofErr w:type="gramEnd"/>
+      <w:r>
+        <w:rPr>
+          <w:rFonts w:ascii="Arial" w:eastAsia="Times New Roman" w:hAnsi="Arial" w:cs="Arial"/>
+          <w:color w:val="000000"/>
+        </w:rPr>
+        <w:t xml:space="preserve"> through your shoulder causing you to let go. </w:t>
+      </w:r>
+      <w:r>
+        <w:rPr>
+          <w:rFonts w:ascii="Arial" w:eastAsia="Times New Roman" w:hAnsi="Arial" w:cs="Arial"/>
+          <w:color w:val="000000"/>
+        </w:rPr>
+        <w:t xml:space="preserve">The last thing you see is the sky framed by the rooftops and then everything goes black. </w:t>
+      </w:r>
+    </w:p>
+    <w:p>
+      <w:pPr>
+        <w:rPr>
+          <w:rFonts w:ascii="Arial" w:eastAsia="Times New Roman" w:hAnsi="Arial" w:cs="Arial"/>
+          <w:color w:val="000000"/>
+        </w:rPr>
+      </w:pPr>
+    </w:p>
+    <w:p>
+      <w:pPr>
+        <w:rPr>
+          <w:rFonts w:ascii="Arial" w:eastAsia="Times New Roman" w:hAnsi="Arial" w:cs="Arial"/>
+          <w:color w:val="000000"/>
+        </w:rPr>
+      </w:pPr>
+    </w:p>
+    <w:p>
+      <w:pPr>
+        <w:rPr>
+          <w:rFonts w:ascii="Arial" w:eastAsia="Times New Roman" w:hAnsi="Arial" w:cs="Arial"/>
+          <w:color w:val="000000"/>
+        </w:rPr>
+      </w:pPr>
+    </w:p>
+    <w:p>
+      <w:pPr>
+        <w:rPr>
+          <w:rFonts w:ascii="Arial" w:eastAsia="Times New Roman" w:hAnsi="Arial" w:cs="Arial"/>
+          <w:color w:val="000000"/>
+        </w:rPr>
+      </w:pPr>
+    </w:p>
+    <w:p>
+      <w:pPr>
+        <w:rPr>
+          <w:rFonts w:ascii="Arial" w:eastAsia="Times New Roman" w:hAnsi="Arial" w:cs="Arial"/>
+          <w:color w:val="000000"/>
+        </w:rPr>
+      </w:pPr>
+      <w:r>
+        <w:rPr>
+          <w:rFonts w:ascii="Arial" w:eastAsia="Times New Roman" w:hAnsi="Arial" w:cs="Arial"/>
+          <w:color w:val="000000"/>
+        </w:rPr>
+        <w:t xml:space="preserve">You decide to chance it and take the front entrance. As you </w:t>
+      </w:r>
+      <w:r>
+        <w:rPr>
+          <w:rFonts w:ascii="Arial" w:eastAsia="Times New Roman" w:hAnsi="Arial" w:cs="Arial"/>
+          <w:color w:val="000000"/>
+        </w:rPr>
+        <w:t xml:space="preserve">walk past you see that the </w:t>
+      </w:r>
+      <w:proofErr w:type="spellStart"/>
+      <w:r>
+        <w:rPr>
+          <w:rFonts w:ascii="Arial" w:eastAsia="Times New Roman" w:hAnsi="Arial" w:cs="Arial"/>
+          <w:color w:val="000000"/>
+        </w:rPr>
+        <w:t>suv</w:t>
+      </w:r>
+      <w:proofErr w:type="spellEnd"/>
+      <w:r>
+        <w:rPr>
+          <w:rFonts w:ascii="Arial" w:eastAsia="Times New Roman" w:hAnsi="Arial" w:cs="Arial"/>
+          <w:color w:val="000000"/>
+        </w:rPr>
+        <w:t xml:space="preserve"> is empty and let out a </w:t>
+      </w:r>
+      <w:r>
+        <w:rPr>
+          <w:rFonts w:ascii="Arial" w:eastAsia="Times New Roman" w:hAnsi="Arial" w:cs="Arial"/>
+          <w:color w:val="000000"/>
+        </w:rPr>
+        <w:t>short, relieved</w:t>
+      </w:r>
+      <w:r>
+        <w:rPr>
+          <w:rFonts w:ascii="Arial" w:eastAsia="Times New Roman" w:hAnsi="Arial" w:cs="Arial"/>
+          <w:color w:val="000000"/>
+        </w:rPr>
+        <w:t xml:space="preserve"> laugh. </w:t>
+      </w:r>
+      <w:r>
+        <w:rPr>
+          <w:rFonts w:ascii="Arial" w:eastAsia="Times New Roman" w:hAnsi="Arial" w:cs="Arial"/>
+          <w:color w:val="000000"/>
+        </w:rPr>
+        <w:t xml:space="preserve">You walk through the door and your blood turns to ice, two of </w:t>
+      </w:r>
+      <w:proofErr w:type="spellStart"/>
+      <w:r>
+        <w:rPr>
+          <w:rFonts w:ascii="Arial" w:eastAsia="Times New Roman" w:hAnsi="Arial" w:cs="Arial"/>
+          <w:color w:val="000000"/>
+        </w:rPr>
+        <w:t>Argoyle’s</w:t>
+      </w:r>
+      <w:proofErr w:type="spellEnd"/>
+      <w:r>
+        <w:rPr>
+          <w:rFonts w:ascii="Arial" w:eastAsia="Times New Roman" w:hAnsi="Arial" w:cs="Arial"/>
+          <w:color w:val="000000"/>
+        </w:rPr>
+        <w:t xml:space="preserve"> men are waiting in the lobby. It takes a second for anyone to move but then you’re sprinting down the sidewalk </w:t>
+      </w:r>
+      <w:r>
+        <w:rPr>
+          <w:rFonts w:ascii="Arial" w:eastAsia="Times New Roman" w:hAnsi="Arial" w:cs="Arial"/>
+          <w:color w:val="000000"/>
+        </w:rPr>
+        <w:t xml:space="preserve">with the goons in hot pursuit. As you make the turn into an alley way your foot slips on some loose gravel. You have time for one short yelp and then your head hits the </w:t>
+      </w:r>
+      <w:proofErr w:type="gramStart"/>
+      <w:r>
+        <w:rPr>
+          <w:rFonts w:ascii="Arial" w:eastAsia="Times New Roman" w:hAnsi="Arial" w:cs="Arial"/>
+          <w:color w:val="000000"/>
+        </w:rPr>
+        <w:t>ground</w:t>
+      </w:r>
+      <w:proofErr w:type="gramEnd"/>
+      <w:r>
+        <w:rPr>
+          <w:rFonts w:ascii="Arial" w:eastAsia="Times New Roman" w:hAnsi="Arial" w:cs="Arial"/>
+          <w:color w:val="000000"/>
+        </w:rPr>
+        <w:t xml:space="preserve"> and the world goes black. </w:t>
+      </w:r>
+    </w:p>
+    <w:p>
+      <w:pPr>
+        <w:rPr>
+          <w:rFonts w:ascii="Arial" w:eastAsia="Times New Roman" w:hAnsi="Arial" w:cs="Arial"/>
+          <w:color w:val="000000"/>
+        </w:rPr>
+      </w:pPr>
+    </w:p>
+    <w:p>
+      <w:pPr>
+        <w:rPr>
+          <w:rFonts w:ascii="Arial" w:eastAsia="Times New Roman" w:hAnsi="Arial" w:cs="Arial"/>
+          <w:color w:val="000000"/>
+        </w:rPr>
+      </w:pPr>
+    </w:p>
+    <w:p>
+      <w:pPr>
+        <w:rPr>
+          <w:rFonts w:ascii="Arial" w:eastAsia="Times New Roman" w:hAnsi="Arial" w:cs="Arial"/>
+          <w:color w:val="000000"/>
+        </w:rPr>
+      </w:pPr>
+    </w:p>
+    <w:p>
+      <w:pPr>
+        <w:rPr>
+          <w:rFonts w:ascii="Arial" w:eastAsia="Times New Roman" w:hAnsi="Arial" w:cs="Arial"/>
+          <w:color w:val="000000"/>
+        </w:rPr>
+      </w:pPr>
+      <w:r>
+        <w:rPr>
+          <w:rFonts w:ascii="Arial" w:eastAsia="Times New Roman" w:hAnsi="Arial" w:cs="Arial"/>
+          <w:color w:val="000000"/>
+        </w:rPr>
+        <w:t xml:space="preserve">You take a right. Going to the rail yard gets you off the streets where </w:t>
+      </w:r>
+      <w:proofErr w:type="spellStart"/>
+      <w:r>
+        <w:rPr>
+          <w:rFonts w:ascii="Arial" w:eastAsia="Times New Roman" w:hAnsi="Arial" w:cs="Arial"/>
+          <w:color w:val="000000"/>
+        </w:rPr>
+        <w:t>Argoyle’s</w:t>
+      </w:r>
+      <w:proofErr w:type="spellEnd"/>
+      <w:r>
+        <w:rPr>
+          <w:rFonts w:ascii="Arial" w:eastAsia="Times New Roman" w:hAnsi="Arial" w:cs="Arial"/>
+          <w:color w:val="000000"/>
+        </w:rPr>
+        <w:t xml:space="preserve"> men can drive around looking for you. If you’re lucky you can hide long enough to get on the next train leaving for a quick trip out of town. As you walk across the final street before the rail yard you see two people pointing at you and starting to head your way. You take off running. </w:t>
+      </w:r>
+      <w:r>
+        <w:rPr>
+          <w:rFonts w:ascii="Arial" w:eastAsia="Times New Roman" w:hAnsi="Arial" w:cs="Arial"/>
+          <w:color w:val="000000"/>
+        </w:rPr>
+        <w:t>As you dash through the yard you realize that a train is coming through and blocking the way out.</w:t>
+      </w:r>
+    </w:p>
+    <w:p>
+      <w:pPr>
+        <w:rPr>
+          <w:rFonts w:ascii="Arial" w:eastAsia="Times New Roman" w:hAnsi="Arial" w:cs="Arial"/>
+          <w:color w:val="000000"/>
+        </w:rPr>
+      </w:pPr>
+      <w:r>
+        <w:rPr>
+          <w:rFonts w:ascii="Arial" w:eastAsia="Times New Roman" w:hAnsi="Arial" w:cs="Arial"/>
+          <w:color w:val="000000"/>
+        </w:rPr>
+        <w:t>Options:</w:t>
+      </w:r>
+    </w:p>
+    <w:p>
+      <w:pPr>
+        <w:rPr>
+          <w:rFonts w:ascii="Arial" w:eastAsia="Times New Roman" w:hAnsi="Arial" w:cs="Arial"/>
+          <w:color w:val="000000"/>
+        </w:rPr>
+      </w:pPr>
+      <w:r>
+        <w:rPr>
+          <w:rFonts w:ascii="Arial" w:eastAsia="Times New Roman" w:hAnsi="Arial" w:cs="Arial"/>
+          <w:color w:val="000000"/>
+        </w:rPr>
+        <w:t>Turn and fight</w:t>
+      </w:r>
+    </w:p>
+    <w:p>
+      <w:pPr>
+        <w:rPr>
+          <w:rFonts w:ascii="Arial" w:eastAsia="Times New Roman" w:hAnsi="Arial" w:cs="Arial"/>
+          <w:color w:val="000000"/>
+        </w:rPr>
+      </w:pPr>
+      <w:r>
+        <w:rPr>
+          <w:rFonts w:ascii="Arial" w:eastAsia="Times New Roman" w:hAnsi="Arial" w:cs="Arial"/>
+          <w:color w:val="000000"/>
+        </w:rPr>
+        <w:t>Try and jump on the moving train</w:t>
+      </w:r>
+    </w:p>
+    <w:p>
+      <w:pPr>
+        <w:rPr>
+          <w:rFonts w:ascii="Arial" w:eastAsia="Times New Roman" w:hAnsi="Arial" w:cs="Arial"/>
+          <w:color w:val="000000"/>
+        </w:rPr>
+      </w:pPr>
+    </w:p>
+    <w:p>
+      <w:pPr>
+        <w:rPr>
+          <w:rFonts w:ascii="Arial" w:eastAsia="Times New Roman" w:hAnsi="Arial" w:cs="Arial"/>
+          <w:color w:val="000000"/>
+        </w:rPr>
+      </w:pPr>
+    </w:p>
+    <w:p>
+      <w:pPr>
+        <w:rPr>
+          <w:rFonts w:ascii="Arial" w:eastAsia="Times New Roman" w:hAnsi="Arial" w:cs="Arial"/>
+          <w:color w:val="000000"/>
+        </w:rPr>
+      </w:pPr>
+      <w:r>
+        <w:rPr>
+          <w:rFonts w:ascii="Arial" w:eastAsia="Times New Roman" w:hAnsi="Arial" w:cs="Arial"/>
+          <w:color w:val="000000"/>
+        </w:rPr>
+        <w:t>You’re trapped</w:t>
+      </w:r>
+      <w:r>
+        <w:rPr>
+          <w:rFonts w:ascii="Arial" w:eastAsia="Times New Roman" w:hAnsi="Arial" w:cs="Arial"/>
+          <w:color w:val="000000"/>
+        </w:rPr>
+        <w:t xml:space="preserve"> but if you can fight these guys off you might buy yourself enough time for the train to pass. Running around the corner of a stopped train car you stop and wait. The first goons face meets </w:t>
+      </w:r>
+      <w:r>
+        <w:rPr>
+          <w:rFonts w:ascii="Arial" w:eastAsia="Times New Roman" w:hAnsi="Arial" w:cs="Arial"/>
+          <w:color w:val="000000"/>
+        </w:rPr>
+        <w:t xml:space="preserve">your fist before he realizes what happened. His partner stumbles over his slumping form but manages to recover and tackle you to the ground. Wrestling on the ground he manages to get on top of you until you get a hand free and punch him in the throat. His grip slackens and you pull your other arm free and slam his head into the side of the train car. As you stand up </w:t>
+      </w:r>
+      <w:r>
+        <w:rPr>
+          <w:rFonts w:ascii="Arial" w:eastAsia="Times New Roman" w:hAnsi="Arial" w:cs="Arial"/>
+          <w:color w:val="000000"/>
+        </w:rPr>
+        <w:t>you see the end of the train pulling through the yard. Then there’s a crack on the back of your skull and the world goes black.</w:t>
+      </w:r>
+    </w:p>
+    <w:p>
+      <w:pPr>
+        <w:rPr>
+          <w:rFonts w:ascii="Arial" w:eastAsia="Times New Roman" w:hAnsi="Arial" w:cs="Arial"/>
+          <w:color w:val="000000"/>
+        </w:rPr>
+      </w:pPr>
+    </w:p>
+    <w:p>
+      <w:pPr>
+        <w:rPr>
+          <w:rFonts w:ascii="Arial" w:eastAsia="Times New Roman" w:hAnsi="Arial" w:cs="Arial"/>
+          <w:color w:val="000000"/>
+        </w:rPr>
+      </w:pPr>
+    </w:p>
+    <w:p>
+      <w:pPr>
+        <w:rPr>
+          <w:rFonts w:ascii="Arial" w:eastAsia="Times New Roman" w:hAnsi="Arial" w:cs="Arial"/>
+          <w:color w:val="000000"/>
+        </w:rPr>
+      </w:pPr>
+      <w:r>
+        <w:rPr>
+          <w:rFonts w:ascii="Arial" w:eastAsia="Times New Roman" w:hAnsi="Arial" w:cs="Arial"/>
+          <w:color w:val="000000"/>
+        </w:rPr>
+        <w:t>Death</w:t>
+      </w:r>
+      <w:r>
+        <w:rPr>
+          <w:rFonts w:ascii="Arial" w:eastAsia="Times New Roman" w:hAnsi="Arial" w:cs="Arial"/>
+          <w:color w:val="000000"/>
+        </w:rPr>
+        <w:t xml:space="preserve"> by train isn’t a good way to go out but neither is at the hands of a mob boss. The train at least has the potential to turn out well. Pouring on the speed you dash along the track looking for someplace you can jump on. Luckily the train had slowed down to pass through the rail yard</w:t>
+      </w:r>
+      <w:r>
+        <w:rPr>
+          <w:rFonts w:ascii="Arial" w:eastAsia="Times New Roman" w:hAnsi="Arial" w:cs="Arial"/>
+          <w:color w:val="000000"/>
+        </w:rPr>
+        <w:t xml:space="preserve">, it was still faster than you but slow enough that jumping on was possible. Behind you, you notice a box car whose door was slightly open, enough that you can squeeze through. As it draws even with you, you put on a final burst of speed, grab the ladder, and pull your feet up as far from the </w:t>
+      </w:r>
+      <w:r>
+        <w:rPr>
+          <w:rFonts w:ascii="Arial" w:eastAsia="Times New Roman" w:hAnsi="Arial" w:cs="Arial"/>
+          <w:color w:val="000000"/>
+        </w:rPr>
+        <w:t xml:space="preserve">wheels. After a second you find your footing and pull yourself up. Farther down the track you see one of the goons raise a gun. Quickly you dive through the box car door as a </w:t>
+      </w:r>
+      <w:proofErr w:type="gramStart"/>
+      <w:r>
+        <w:rPr>
+          <w:rFonts w:ascii="Arial" w:eastAsia="Times New Roman" w:hAnsi="Arial" w:cs="Arial"/>
+          <w:color w:val="000000"/>
+        </w:rPr>
+        <w:t>bullet pings</w:t>
+      </w:r>
+      <w:proofErr w:type="gramEnd"/>
+      <w:r>
+        <w:rPr>
+          <w:rFonts w:ascii="Arial" w:eastAsia="Times New Roman" w:hAnsi="Arial" w:cs="Arial"/>
+          <w:color w:val="000000"/>
+        </w:rPr>
+        <w:t xml:space="preserve"> off the side of the train. Collapsed against the wall you let out shaky relieved gasps. The train will take you out of the city. The hunts not over and </w:t>
+      </w:r>
+      <w:proofErr w:type="spellStart"/>
+      <w:r>
+        <w:rPr>
+          <w:rFonts w:ascii="Arial" w:eastAsia="Times New Roman" w:hAnsi="Arial" w:cs="Arial"/>
+          <w:color w:val="000000"/>
+        </w:rPr>
+        <w:t>Argoyle</w:t>
+      </w:r>
+      <w:proofErr w:type="spellEnd"/>
+      <w:r>
+        <w:rPr>
+          <w:rFonts w:ascii="Arial" w:eastAsia="Times New Roman" w:hAnsi="Arial" w:cs="Arial"/>
+          <w:color w:val="000000"/>
+        </w:rPr>
+        <w:t xml:space="preserve"> will </w:t>
+      </w:r>
+      <w:r>
+        <w:rPr>
+          <w:rFonts w:ascii="Arial" w:eastAsia="Times New Roman" w:hAnsi="Arial" w:cs="Arial"/>
+          <w:color w:val="000000"/>
+        </w:rPr>
+        <w:t xml:space="preserve">find a way to stop the train sooner or later but for now you are safe. </w:t>
+      </w:r>
     </w:p>
     <w:sectPr>
       <w:pgSz w:w="12240" w:h="15840"/>
